--- a/Survey/Questionnaire - User 01.docx
+++ b/Survey/Questionnaire - User 01.docx
@@ -207,23 +207,7 @@
           <w:sz w:val="28"/>
           <w:szCs w:val="28"/>
         </w:rPr>
-        <w:t xml:space="preserve">locations are indicated as numbers (1, 2, </w:t>
-      </w:r>
-      <w:proofErr w:type="gramStart"/>
-      <w:r>
-        <w:rPr>
-          <w:sz w:val="28"/>
-          <w:szCs w:val="28"/>
-        </w:rPr>
-        <w:t>3..</w:t>
-      </w:r>
-      <w:proofErr w:type="gramEnd"/>
-      <w:r>
-        <w:rPr>
-          <w:sz w:val="28"/>
-          <w:szCs w:val="28"/>
-        </w:rPr>
-        <w:t>) on every hour basis.</w:t>
+        <w:t>locations are indicated as numbers (1, 2, 3..) on every hour basis.</w:t>
       </w:r>
     </w:p>
     <w:p>
@@ -316,29 +300,81 @@
         </w:rPr>
         <w:t xml:space="preserve"> am</w:t>
       </w:r>
+      <w:r>
+        <w:rPr>
+          <w:sz w:val="28"/>
+          <w:szCs w:val="28"/>
+        </w:rPr>
+        <w:t xml:space="preserve">, user is at location  </w:t>
+      </w:r>
+      <w:r>
+        <w:rPr>
+          <w:sz w:val="28"/>
+          <w:szCs w:val="28"/>
+        </w:rPr>
+        <w:t>3</w:t>
+      </w:r>
+      <w:r>
+        <w:rPr>
+          <w:sz w:val="28"/>
+          <w:szCs w:val="28"/>
+        </w:rPr>
+        <w:t>.</w:t>
+      </w:r>
+    </w:p>
+    <w:p>
+      <w:pPr>
+        <w:pStyle w:val="ListParagraph"/>
+        <w:numPr>
+          <w:ilvl w:val="0"/>
+          <w:numId w:val="5"/>
+        </w:numPr>
+        <w:spacing w:line="256" w:lineRule="auto"/>
+        <w:rPr>
+          <w:sz w:val="28"/>
+          <w:szCs w:val="28"/>
+        </w:rPr>
+      </w:pPr>
+      <w:r>
+        <w:rPr>
+          <w:sz w:val="28"/>
+          <w:szCs w:val="28"/>
+        </w:rPr>
+        <w:t>The pattern can indicate some semantic meanings behind the location id numbers. For example: 3 can be regarded as “home” and 6 can be regarded as “work”</w:t>
+      </w:r>
+    </w:p>
+    <w:p>
+      <w:pPr>
+        <w:pStyle w:val="ListParagraph"/>
+        <w:numPr>
+          <w:ilvl w:val="0"/>
+          <w:numId w:val="5"/>
+        </w:numPr>
+        <w:spacing w:line="256" w:lineRule="auto"/>
+        <w:rPr>
+          <w:sz w:val="28"/>
+          <w:szCs w:val="28"/>
+        </w:rPr>
+      </w:pPr>
+      <w:r>
+        <w:rPr>
+          <w:sz w:val="28"/>
+          <w:szCs w:val="28"/>
+        </w:rPr>
+        <w:t>You should focus on patterns like what are user’s working hours</w:t>
+      </w:r>
+    </w:p>
+    <w:p>
+      <w:pPr>
+        <w:pStyle w:val="ListParagraph"/>
+        <w:ind w:left="1440"/>
+        <w:rPr>
+          <w:sz w:val="28"/>
+          <w:szCs w:val="28"/>
+        </w:rPr>
+      </w:pPr>
       <w:bookmarkStart w:id="0" w:name="_GoBack"/>
       <w:bookmarkEnd w:id="0"/>
-      <w:r>
-        <w:rPr>
-          <w:sz w:val="28"/>
-          <w:szCs w:val="28"/>
-        </w:rPr>
-        <w:t xml:space="preserve">, user is at location  </w:t>
-      </w:r>
-      <w:r>
-        <w:rPr>
-          <w:sz w:val="28"/>
-          <w:szCs w:val="28"/>
-        </w:rPr>
-        <w:t>3</w:t>
-      </w:r>
-      <w:r>
-        <w:rPr>
-          <w:sz w:val="28"/>
-          <w:szCs w:val="28"/>
-        </w:rPr>
-        <w:t>.</w:t>
-      </w:r>
     </w:p>
     <w:p>
       <w:pPr>
@@ -1453,6 +1489,18 @@
   </w:num>
   <w:num w:numId="7">
     <w:abstractNumId w:val="0"/>
+  </w:num>
+  <w:num w:numId="8">
+    <w:abstractNumId w:val="6"/>
+    <w:lvlOverride w:ilvl="0"/>
+    <w:lvlOverride w:ilvl="1"/>
+    <w:lvlOverride w:ilvl="2"/>
+    <w:lvlOverride w:ilvl="3"/>
+    <w:lvlOverride w:ilvl="4"/>
+    <w:lvlOverride w:ilvl="5"/>
+    <w:lvlOverride w:ilvl="6"/>
+    <w:lvlOverride w:ilvl="7"/>
+    <w:lvlOverride w:ilvl="8"/>
   </w:num>
 </w:numbering>
 </file>
